--- a/reports/Student #5/05 - Requirements - Student #5.docx
+++ b/reports/Student #5/05 - Requirements - Student #5.docx
@@ -2189,7 +2189,13 @@
         <w:sdtEndPr/>
         <w:sdtContent>
           <w:r>
-            <w:t xml:space="preserve">    </w:t>
+            <w:t xml:space="preserve">  </w:t>
+          </w:r>
+          <w:r>
+            <w:t xml:space="preserve">X </w:t>
+          </w:r>
+          <w:r>
+            <w:t xml:space="preserve">  </w:t>
           </w:r>
         </w:sdtContent>
       </w:sdt>
@@ -2279,7 +2285,16 @@
         <w:sdtEndPr/>
         <w:sdtContent>
           <w:r>
-            <w:t xml:space="preserve">    </w:t>
+            <w:t xml:space="preserve"> </w:t>
+          </w:r>
+          <w:r>
+            <w:t xml:space="preserve"> X</w:t>
+          </w:r>
+          <w:r>
+            <w:t xml:space="preserve"> </w:t>
+          </w:r>
+          <w:r>
+            <w:t xml:space="preserve">  </w:t>
           </w:r>
         </w:sdtContent>
       </w:sdt>
@@ -2391,7 +2406,13 @@
         <w:sdtEndPr/>
         <w:sdtContent>
           <w:r>
-            <w:t xml:space="preserve">    </w:t>
+            <w:t xml:space="preserve">  </w:t>
+          </w:r>
+          <w:r>
+            <w:t xml:space="preserve">X </w:t>
+          </w:r>
+          <w:r>
+            <w:t xml:space="preserve">  </w:t>
           </w:r>
         </w:sdtContent>
       </w:sdt>
@@ -9186,6 +9207,7 @@
     <w:rsid w:val="003936CA"/>
     <w:rsid w:val="003F3911"/>
     <w:rsid w:val="004666FC"/>
+    <w:rsid w:val="004B36AD"/>
     <w:rsid w:val="004D7778"/>
     <w:rsid w:val="00542047"/>
     <w:rsid w:val="00635F6F"/>
